--- a/assignment.docx
+++ b/assignment.docx
@@ -41,7 +41,11 @@
             <w:tcW w:w="6753" w:type="dxa"/>
             <w:gridSpan w:val="3"/>
           </w:tcPr>
-          <w:p/>
+          <w:p>
+            <w:r>
+              <w:t>Ashok Regar</w:t>
+            </w:r>
+          </w:p>
         </w:tc>
       </w:tr>
       <w:tr>
@@ -71,7 +75,11 @@
             <w:tcW w:w="6753" w:type="dxa"/>
             <w:gridSpan w:val="3"/>
           </w:tcPr>
-          <w:p/>
+          <w:p>
+            <w:r>
+              <w:t>Regar.ashok7@gmail.com</w:t>
+            </w:r>
+          </w:p>
         </w:tc>
       </w:tr>
       <w:tr>
@@ -100,7 +108,11 @@
           <w:tcPr>
             <w:tcW w:w="3544" w:type="dxa"/>
           </w:tcPr>
-          <w:p/>
+          <w:p>
+            <w:r>
+              <w:t>Application Development Team Lead</w:t>
+            </w:r>
+          </w:p>
         </w:tc>
         <w:tc>
           <w:tcPr>
@@ -127,7 +139,11 @@
           <w:tcPr>
             <w:tcW w:w="1366" w:type="dxa"/>
           </w:tcPr>
-          <w:p/>
+          <w:p>
+            <w:r>
+              <w:t>2 Years</w:t>
+            </w:r>
+          </w:p>
         </w:tc>
       </w:tr>
       <w:tr>
@@ -157,7 +173,58 @@
             <w:tcW w:w="6753" w:type="dxa"/>
             <w:gridSpan w:val="3"/>
           </w:tcPr>
-          <w:p/>
+          <w:p>
+            <w:pPr>
+              <w:pStyle w:val="ListParagraph"/>
+              <w:numPr>
+                <w:ilvl w:val="0"/>
+                <w:numId w:val="4"/>
+              </w:numPr>
+            </w:pPr>
+            <w:r>
+              <w:t xml:space="preserve">Develop new features using React </w:t>
+            </w:r>
+            <w:proofErr w:type="spellStart"/>
+            <w:r>
+              <w:t>Js</w:t>
+            </w:r>
+            <w:proofErr w:type="spellEnd"/>
+            <w:r>
+              <w:t xml:space="preserve"> and </w:t>
+            </w:r>
+            <w:proofErr w:type="spellStart"/>
+            <w:r>
+              <w:t>MaterialUI</w:t>
+            </w:r>
+            <w:proofErr w:type="spellEnd"/>
+            <w:r>
+              <w:t xml:space="preserve"> for micro services application web app. </w:t>
+            </w:r>
+          </w:p>
+          <w:p>
+            <w:pPr>
+              <w:pStyle w:val="ListParagraph"/>
+              <w:numPr>
+                <w:ilvl w:val="0"/>
+                <w:numId w:val="4"/>
+              </w:numPr>
+            </w:pPr>
+            <w:r>
+              <w:t>Follow Agile development, attend scrum meetings and finish task assigned in sprint of two weeks.</w:t>
+            </w:r>
+          </w:p>
+          <w:p>
+            <w:pPr>
+              <w:pStyle w:val="ListParagraph"/>
+              <w:numPr>
+                <w:ilvl w:val="0"/>
+                <w:numId w:val="4"/>
+              </w:numPr>
+            </w:pPr>
+            <w:r>
+              <w:t xml:space="preserve">Coordinate and guide fellow teammates to deliver fast. </w:t>
+            </w:r>
+          </w:p>
           <w:p/>
           <w:p/>
           <w:p/>
@@ -237,6 +304,59 @@
               </w:rPr>
               <w:t xml:space="preserve">Front-end Technologies: </w:t>
             </w:r>
+            <w:r>
+              <w:rPr>
+                <w:b/>
+                <w:bCs/>
+              </w:rPr>
+              <w:t xml:space="preserve"> React, Type</w:t>
+            </w:r>
+            <w:r>
+              <w:rPr>
+                <w:b/>
+                <w:bCs/>
+              </w:rPr>
+              <w:t>S</w:t>
+            </w:r>
+            <w:r>
+              <w:rPr>
+                <w:b/>
+                <w:bCs/>
+              </w:rPr>
+              <w:t xml:space="preserve">cript, </w:t>
+            </w:r>
+            <w:r>
+              <w:rPr>
+                <w:b/>
+                <w:bCs/>
+              </w:rPr>
+              <w:t xml:space="preserve">Redux-Saga, JavaScript, HTML, CSS, </w:t>
+            </w:r>
+            <w:proofErr w:type="spellStart"/>
+            <w:r>
+              <w:rPr>
+                <w:b/>
+                <w:bCs/>
+              </w:rPr>
+              <w:t>MaterialUI</w:t>
+            </w:r>
+            <w:proofErr w:type="spellEnd"/>
+            <w:r>
+              <w:rPr>
+                <w:b/>
+                <w:bCs/>
+              </w:rPr>
+              <w:t xml:space="preserve">, </w:t>
+            </w:r>
+            <w:proofErr w:type="spellStart"/>
+            <w:r>
+              <w:rPr>
+                <w:b/>
+                <w:bCs/>
+              </w:rPr>
+              <w:t>JQuery</w:t>
+            </w:r>
+            <w:proofErr w:type="spellEnd"/>
           </w:p>
           <w:p>
             <w:pPr>
@@ -261,6 +381,38 @@
               </w:rPr>
               <w:t xml:space="preserve"> </w:t>
             </w:r>
+            <w:r>
+              <w:rPr>
+                <w:b/>
+                <w:bCs/>
+              </w:rPr>
+              <w:t xml:space="preserve">Node, Express, SQL, </w:t>
+            </w:r>
+            <w:proofErr w:type="spellStart"/>
+            <w:r>
+              <w:rPr>
+                <w:b/>
+                <w:bCs/>
+              </w:rPr>
+              <w:t>TypeORM</w:t>
+            </w:r>
+            <w:proofErr w:type="spellEnd"/>
+            <w:r>
+              <w:rPr>
+                <w:b/>
+                <w:bCs/>
+              </w:rPr>
+              <w:t xml:space="preserve">, </w:t>
+            </w:r>
+            <w:proofErr w:type="spellStart"/>
+            <w:r>
+              <w:rPr>
+                <w:b/>
+                <w:bCs/>
+              </w:rPr>
+              <w:t>GraphQL</w:t>
+            </w:r>
+            <w:proofErr w:type="spellEnd"/>
           </w:p>
           <w:p>
             <w:pPr>
@@ -278,6 +430,22 @@
               </w:rPr>
               <w:t xml:space="preserve">Databases: </w:t>
             </w:r>
+            <w:proofErr w:type="spellStart"/>
+            <w:r>
+              <w:rPr>
+                <w:b/>
+                <w:bCs/>
+              </w:rPr>
+              <w:t>PostgrSQL</w:t>
+            </w:r>
+            <w:proofErr w:type="spellEnd"/>
+            <w:r>
+              <w:rPr>
+                <w:b/>
+                <w:bCs/>
+              </w:rPr>
+              <w:t>, MongoDB</w:t>
+            </w:r>
           </w:p>
           <w:p>
             <w:pPr>
@@ -307,6 +475,13 @@
                 <w:bCs/>
               </w:rPr>
               <w:t xml:space="preserve"> </w:t>
+            </w:r>
+            <w:r>
+              <w:rPr>
+                <w:b/>
+                <w:bCs/>
+              </w:rPr>
+              <w:t>AWS</w:t>
             </w:r>
           </w:p>
           <w:p/>
@@ -388,110 +563,236 @@
                 <w:bCs/>
               </w:rPr>
             </w:pPr>
-          </w:p>
-          <w:p>
-            <w:pPr>
-              <w:rPr>
-                <w:b/>
-                <w:bCs/>
-              </w:rPr>
-            </w:pPr>
-          </w:p>
-          <w:p>
-            <w:pPr>
-              <w:rPr>
-                <w:b/>
-                <w:bCs/>
-              </w:rPr>
-            </w:pPr>
-          </w:p>
-          <w:p>
-            <w:pPr>
-              <w:rPr>
-                <w:b/>
-                <w:bCs/>
-              </w:rPr>
-            </w:pPr>
-          </w:p>
-          <w:p>
-            <w:pPr>
-              <w:rPr>
-                <w:b/>
-                <w:bCs/>
-              </w:rPr>
-            </w:pPr>
-          </w:p>
-          <w:p>
-            <w:pPr>
-              <w:rPr>
-                <w:b/>
-                <w:bCs/>
-              </w:rPr>
-            </w:pPr>
-          </w:p>
-          <w:p>
-            <w:pPr>
-              <w:rPr>
-                <w:b/>
-                <w:bCs/>
-              </w:rPr>
-            </w:pPr>
-          </w:p>
-          <w:p>
-            <w:pPr>
-              <w:rPr>
-                <w:b/>
-                <w:bCs/>
-              </w:rPr>
-            </w:pPr>
-          </w:p>
-          <w:p>
-            <w:pPr>
-              <w:rPr>
-                <w:b/>
-                <w:bCs/>
-              </w:rPr>
-            </w:pPr>
-          </w:p>
-          <w:p>
-            <w:pPr>
-              <w:rPr>
-                <w:b/>
-                <w:bCs/>
-              </w:rPr>
-            </w:pPr>
-          </w:p>
-          <w:p>
-            <w:pPr>
-              <w:rPr>
-                <w:b/>
-                <w:bCs/>
-              </w:rPr>
-            </w:pPr>
-          </w:p>
-          <w:p>
-            <w:pPr>
-              <w:rPr>
-                <w:b/>
-                <w:bCs/>
-              </w:rPr>
-            </w:pPr>
-          </w:p>
-          <w:p>
-            <w:pPr>
-              <w:rPr>
-                <w:b/>
-                <w:bCs/>
-              </w:rPr>
-            </w:pPr>
-          </w:p>
-          <w:p>
-            <w:pPr>
-              <w:rPr>
-                <w:b/>
-                <w:bCs/>
-              </w:rPr>
-            </w:pPr>
+            <w:r>
+              <w:rPr>
+                <w:b/>
+                <w:bCs/>
+              </w:rPr>
+              <w:t xml:space="preserve">I have worked on building ML application for tagging email Deadline email or not. Also worked with technologies involving clustering and classification models.   </w:t>
+            </w:r>
+          </w:p>
+          <w:p>
+            <w:pPr>
+              <w:rPr>
+                <w:b/>
+                <w:bCs/>
+              </w:rPr>
+            </w:pPr>
+          </w:p>
+          <w:p>
+            <w:pPr>
+              <w:rPr>
+                <w:b/>
+                <w:bCs/>
+              </w:rPr>
+            </w:pPr>
+            <w:r>
+              <w:rPr>
+                <w:b/>
+                <w:bCs/>
+              </w:rPr>
+              <w:t>My experience in tagging email as Deadline:</w:t>
+            </w:r>
+          </w:p>
+          <w:p>
+            <w:pPr>
+              <w:rPr>
+                <w:b/>
+                <w:bCs/>
+              </w:rPr>
+            </w:pPr>
+            <w:r>
+              <w:rPr>
+                <w:b/>
+                <w:bCs/>
+                <w:sz w:val="24"/>
+                <w:szCs w:val="24"/>
+              </w:rPr>
+              <w:t>Problem Statement:</w:t>
+            </w:r>
+            <w:r>
+              <w:rPr>
+                <w:b/>
+                <w:bCs/>
+              </w:rPr>
+              <w:t xml:space="preserve"> Emails contains phrases for deadline. We some time miss to read those sometimes as we get lot of emails. </w:t>
+            </w:r>
+            <w:r>
+              <w:rPr>
+                <w:b/>
+                <w:bCs/>
+              </w:rPr>
+              <w:t>So,</w:t>
+            </w:r>
+            <w:r>
+              <w:rPr>
+                <w:b/>
+                <w:bCs/>
+              </w:rPr>
+              <w:t xml:space="preserve"> using the </w:t>
+            </w:r>
+            <w:proofErr w:type="spellStart"/>
+            <w:r>
+              <w:rPr>
+                <w:b/>
+                <w:bCs/>
+              </w:rPr>
+              <w:t>Ml</w:t>
+            </w:r>
+            <w:proofErr w:type="spellEnd"/>
+            <w:r>
+              <w:rPr>
+                <w:b/>
+                <w:bCs/>
+              </w:rPr>
+              <w:t xml:space="preserve"> model if we can detect and put them separate folder or label them, then user can read those and take on action in time.</w:t>
+            </w:r>
+          </w:p>
+          <w:p>
+            <w:pPr>
+              <w:rPr>
+                <w:b/>
+                <w:bCs/>
+              </w:rPr>
+            </w:pPr>
+          </w:p>
+          <w:p>
+            <w:pPr>
+              <w:rPr>
+                <w:b/>
+                <w:bCs/>
+                <w:sz w:val="24"/>
+                <w:szCs w:val="24"/>
+              </w:rPr>
+            </w:pPr>
+            <w:r>
+              <w:rPr>
+                <w:b/>
+                <w:bCs/>
+                <w:sz w:val="24"/>
+                <w:szCs w:val="24"/>
+              </w:rPr>
+              <w:t>Approaches:</w:t>
+            </w:r>
+          </w:p>
+          <w:p>
+            <w:pPr>
+              <w:rPr>
+                <w:b/>
+                <w:bCs/>
+              </w:rPr>
+            </w:pPr>
+            <w:r>
+              <w:rPr>
+                <w:b/>
+                <w:bCs/>
+              </w:rPr>
+              <w:t xml:space="preserve">We tried two strategies. </w:t>
+            </w:r>
+          </w:p>
+          <w:p>
+            <w:pPr>
+              <w:pStyle w:val="ListParagraph"/>
+              <w:numPr>
+                <w:ilvl w:val="0"/>
+                <w:numId w:val="5"/>
+              </w:numPr>
+              <w:rPr>
+                <w:b/>
+                <w:bCs/>
+              </w:rPr>
+            </w:pPr>
+            <w:r>
+              <w:rPr>
+                <w:b/>
+                <w:bCs/>
+              </w:rPr>
+              <w:t xml:space="preserve">One is probability </w:t>
+            </w:r>
+            <w:r>
+              <w:rPr>
+                <w:b/>
+                <w:bCs/>
+              </w:rPr>
+              <w:t>Bayesian</w:t>
+            </w:r>
+            <w:r>
+              <w:rPr>
+                <w:b/>
+                <w:bCs/>
+              </w:rPr>
+              <w:t xml:space="preserve"> Theorem in which we train the model by giving phrases weights like for </w:t>
+            </w:r>
+            <w:proofErr w:type="spellStart"/>
+            <w:proofErr w:type="gramStart"/>
+            <w:r>
+              <w:rPr>
+                <w:b/>
+                <w:bCs/>
+              </w:rPr>
+              <w:t>eg</w:t>
+            </w:r>
+            <w:proofErr w:type="spellEnd"/>
+            <w:proofErr w:type="gramEnd"/>
+            <w:r>
+              <w:rPr>
+                <w:b/>
+                <w:bCs/>
+              </w:rPr>
+              <w:t xml:space="preserve"> Submit on=3, Date regex: 2, all other phrase: 1. And then after user can give feedback on predicted email on false or true to improve the model.</w:t>
+            </w:r>
+          </w:p>
+          <w:p>
+            <w:pPr>
+              <w:pStyle w:val="ListParagraph"/>
+              <w:numPr>
+                <w:ilvl w:val="0"/>
+                <w:numId w:val="5"/>
+              </w:numPr>
+              <w:rPr>
+                <w:b/>
+                <w:bCs/>
+              </w:rPr>
+            </w:pPr>
+            <w:r>
+              <w:rPr>
+                <w:b/>
+                <w:bCs/>
+              </w:rPr>
+              <w:lastRenderedPageBreak/>
+              <w:t xml:space="preserve">Second was the RNN model to create tuples of words in train data and see if the prediction is acceptable or not. And tweak layers and RNN model parameters to see if results are improved. </w:t>
+            </w:r>
+          </w:p>
+          <w:p>
+            <w:pPr>
+              <w:rPr>
+                <w:b/>
+                <w:bCs/>
+              </w:rPr>
+            </w:pPr>
+            <w:r>
+              <w:rPr>
+                <w:b/>
+                <w:bCs/>
+              </w:rPr>
+              <w:t xml:space="preserve">We had good results from First approach as we tried it in our </w:t>
+            </w:r>
+            <w:proofErr w:type="spellStart"/>
+            <w:r>
+              <w:rPr>
+                <w:b/>
+                <w:bCs/>
+              </w:rPr>
+              <w:t>gmail</w:t>
+            </w:r>
+            <w:proofErr w:type="spellEnd"/>
+            <w:r>
+              <w:rPr>
+                <w:b/>
+                <w:bCs/>
+              </w:rPr>
+              <w:t xml:space="preserve"> account. Accuracy was around 75-80%.</w:t>
+            </w:r>
           </w:p>
           <w:p>
             <w:pPr>
@@ -547,7 +848,6 @@
                 <w:b/>
                 <w:bCs/>
               </w:rPr>
-              <w:lastRenderedPageBreak/>
               <w:t>Design and implement a web application that would allow users to</w:t>
             </w:r>
             <w:r>
@@ -1074,6 +1374,95 @@
 <file path=word/numbering.xml><?xml version="1.0" encoding="utf-8"?>
 <w:numbering xmlns:wpc="http://schemas.microsoft.com/office/word/2010/wordprocessingCanvas" xmlns:cx="http://schemas.microsoft.com/office/drawing/2014/chartex" xmlns:cx1="http://schemas.microsoft.com/office/drawing/2015/9/8/chartex" xmlns:cx2="http://schemas.microsoft.com/office/drawing/2015/10/21/chartex" xmlns:cx3="http://schemas.microsoft.com/office/drawing/2016/5/9/chartex" xmlns:cx4="http://schemas.microsoft.com/office/drawing/2016/5/10/chartex" xmlns:cx5="http://schemas.microsoft.com/office/drawing/2016/5/11/chartex" xmlns:cx6="http://schemas.microsoft.com/office/drawing/2016/5/12/chartex" xmlns:cx7="http://schemas.microsoft.com/office/drawing/2016/5/13/chartex" xmlns:cx8="http://schemas.microsoft.com/office/drawing/2016/5/14/chartex" xmlns:mc="http://schemas.openxmlformats.org/markup-compatibility/2006" xmlns:aink="http://schemas.microsoft.com/office/drawing/2016/ink" xmlns:am3d="http://schemas.microsoft.com/office/drawing/2017/model3d" xmlns:o="urn:schemas-microsoft-com:office:office" xmlns:oel="http://schemas.microsoft.com/office/2019/extlst" xmlns:r="http://schemas.openxmlformats.org/officeDocument/2006/relationships" xmlns:m="http://schemas.openxmlformats.org/officeDocument/2006/math" xmlns:v="urn:schemas-microsoft-com:vml" xmlns:wp14="http://schemas.microsoft.com/office/word/2010/wordprocessingDrawing" xmlns:wp="http://schemas.openxmlformats.org/drawingml/2006/wordprocessingDrawing" xmlns:w10="urn:schemas-microsoft-com:office:word" xmlns:w="http://schemas.openxmlformats.org/wordprocessingml/2006/main" xmlns:w14="http://schemas.microsoft.com/office/word/2010/wordml" xmlns:w15="http://schemas.microsoft.com/office/word/2012/wordml" xmlns:w16cex="http://schemas.microsoft.com/office/word/2018/wordml/cex" xmlns:w16cid="http://schemas.microsoft.com/office/word/2016/wordml/cid" xmlns:w16="http://schemas.microsoft.com/office/word/2018/wordml" xmlns:w16sdtdh="http://schemas.microsoft.com/office/word/2020/wordml/sdtdatahash" xmlns:w16se="http://schemas.microsoft.com/office/word/2015/wordml/symex" xmlns:wpg="http://schemas.microsoft.com/office/word/2010/wordprocessingGroup" xmlns:wpi="http://schemas.microsoft.com/office/word/2010/wordprocessingInk" xmlns:wne="http://schemas.microsoft.com/office/word/2006/wordml" xmlns:wps="http://schemas.microsoft.com/office/word/2010/wordprocessingShape" mc:Ignorable="w14 w15 w16se w16cid w16 w16cex w16sdtdh wp14">
   <w:abstractNum w:abstractNumId="0" w15:restartNumberingAfterBreak="0">
+    <w:nsid w:val="05373D81"/>
+    <w:multiLevelType w:val="hybridMultilevel"/>
+    <w:tmpl w:val="7A8EF824"/>
+    <w:lvl w:ilvl="0" w:tplc="4009000F">
+      <w:start w:val="1"/>
+      <w:numFmt w:val="decimal"/>
+      <w:lvlText w:val="%1."/>
+      <w:lvlJc w:val="left"/>
+      <w:pPr>
+        <w:ind w:left="720" w:hanging="360"/>
+      </w:pPr>
+      <w:rPr>
+        <w:rFonts w:hint="default"/>
+      </w:rPr>
+    </w:lvl>
+    <w:lvl w:ilvl="1" w:tplc="40090019" w:tentative="1">
+      <w:start w:val="1"/>
+      <w:numFmt w:val="lowerLetter"/>
+      <w:lvlText w:val="%2."/>
+      <w:lvlJc w:val="left"/>
+      <w:pPr>
+        <w:ind w:left="1440" w:hanging="360"/>
+      </w:pPr>
+    </w:lvl>
+    <w:lvl w:ilvl="2" w:tplc="4009001B" w:tentative="1">
+      <w:start w:val="1"/>
+      <w:numFmt w:val="lowerRoman"/>
+      <w:lvlText w:val="%3."/>
+      <w:lvlJc w:val="right"/>
+      <w:pPr>
+        <w:ind w:left="2160" w:hanging="180"/>
+      </w:pPr>
+    </w:lvl>
+    <w:lvl w:ilvl="3" w:tplc="4009000F" w:tentative="1">
+      <w:start w:val="1"/>
+      <w:numFmt w:val="decimal"/>
+      <w:lvlText w:val="%4."/>
+      <w:lvlJc w:val="left"/>
+      <w:pPr>
+        <w:ind w:left="2880" w:hanging="360"/>
+      </w:pPr>
+    </w:lvl>
+    <w:lvl w:ilvl="4" w:tplc="40090019" w:tentative="1">
+      <w:start w:val="1"/>
+      <w:numFmt w:val="lowerLetter"/>
+      <w:lvlText w:val="%5."/>
+      <w:lvlJc w:val="left"/>
+      <w:pPr>
+        <w:ind w:left="3600" w:hanging="360"/>
+      </w:pPr>
+    </w:lvl>
+    <w:lvl w:ilvl="5" w:tplc="4009001B" w:tentative="1">
+      <w:start w:val="1"/>
+      <w:numFmt w:val="lowerRoman"/>
+      <w:lvlText w:val="%6."/>
+      <w:lvlJc w:val="right"/>
+      <w:pPr>
+        <w:ind w:left="4320" w:hanging="180"/>
+      </w:pPr>
+    </w:lvl>
+    <w:lvl w:ilvl="6" w:tplc="4009000F" w:tentative="1">
+      <w:start w:val="1"/>
+      <w:numFmt w:val="decimal"/>
+      <w:lvlText w:val="%7."/>
+      <w:lvlJc w:val="left"/>
+      <w:pPr>
+        <w:ind w:left="5040" w:hanging="360"/>
+      </w:pPr>
+    </w:lvl>
+    <w:lvl w:ilvl="7" w:tplc="40090019" w:tentative="1">
+      <w:start w:val="1"/>
+      <w:numFmt w:val="lowerLetter"/>
+      <w:lvlText w:val="%8."/>
+      <w:lvlJc w:val="left"/>
+      <w:pPr>
+        <w:ind w:left="5760" w:hanging="360"/>
+      </w:pPr>
+    </w:lvl>
+    <w:lvl w:ilvl="8" w:tplc="4009001B" w:tentative="1">
+      <w:start w:val="1"/>
+      <w:numFmt w:val="lowerRoman"/>
+      <w:lvlText w:val="%9."/>
+      <w:lvlJc w:val="right"/>
+      <w:pPr>
+        <w:ind w:left="6480" w:hanging="180"/>
+      </w:pPr>
+    </w:lvl>
+  </w:abstractNum>
+  <w:abstractNum w:abstractNumId="1" w15:restartNumberingAfterBreak="0">
     <w:nsid w:val="1E75374D"/>
     <w:multiLevelType w:val="hybridMultilevel"/>
     <w:tmpl w:val="905233B0"/>
@@ -1186,7 +1575,120 @@
       </w:rPr>
     </w:lvl>
   </w:abstractNum>
-  <w:abstractNum w:abstractNumId="1" w15:restartNumberingAfterBreak="0">
+  <w:abstractNum w:abstractNumId="2" w15:restartNumberingAfterBreak="0">
+    <w:nsid w:val="40860A6C"/>
+    <w:multiLevelType w:val="hybridMultilevel"/>
+    <w:tmpl w:val="A5C4BEC8"/>
+    <w:lvl w:ilvl="0" w:tplc="B6964E0C">
+      <w:start w:val="2"/>
+      <w:numFmt w:val="bullet"/>
+      <w:lvlText w:val=""/>
+      <w:lvlJc w:val="left"/>
+      <w:pPr>
+        <w:ind w:left="720" w:hanging="360"/>
+      </w:pPr>
+      <w:rPr>
+        <w:rFonts w:ascii="Symbol" w:eastAsiaTheme="minorHAnsi" w:hAnsi="Symbol" w:cstheme="minorBidi" w:hint="default"/>
+      </w:rPr>
+    </w:lvl>
+    <w:lvl w:ilvl="1" w:tplc="40090003" w:tentative="1">
+      <w:start w:val="1"/>
+      <w:numFmt w:val="bullet"/>
+      <w:lvlText w:val="o"/>
+      <w:lvlJc w:val="left"/>
+      <w:pPr>
+        <w:ind w:left="1440" w:hanging="360"/>
+      </w:pPr>
+      <w:rPr>
+        <w:rFonts w:ascii="Courier New" w:hAnsi="Courier New" w:cs="Courier New" w:hint="default"/>
+      </w:rPr>
+    </w:lvl>
+    <w:lvl w:ilvl="2" w:tplc="40090005" w:tentative="1">
+      <w:start w:val="1"/>
+      <w:numFmt w:val="bullet"/>
+      <w:lvlText w:val=""/>
+      <w:lvlJc w:val="left"/>
+      <w:pPr>
+        <w:ind w:left="2160" w:hanging="360"/>
+      </w:pPr>
+      <w:rPr>
+        <w:rFonts w:ascii="Wingdings" w:hAnsi="Wingdings" w:hint="default"/>
+      </w:rPr>
+    </w:lvl>
+    <w:lvl w:ilvl="3" w:tplc="40090001" w:tentative="1">
+      <w:start w:val="1"/>
+      <w:numFmt w:val="bullet"/>
+      <w:lvlText w:val=""/>
+      <w:lvlJc w:val="left"/>
+      <w:pPr>
+        <w:ind w:left="2880" w:hanging="360"/>
+      </w:pPr>
+      <w:rPr>
+        <w:rFonts w:ascii="Symbol" w:hAnsi="Symbol" w:hint="default"/>
+      </w:rPr>
+    </w:lvl>
+    <w:lvl w:ilvl="4" w:tplc="40090003" w:tentative="1">
+      <w:start w:val="1"/>
+      <w:numFmt w:val="bullet"/>
+      <w:lvlText w:val="o"/>
+      <w:lvlJc w:val="left"/>
+      <w:pPr>
+        <w:ind w:left="3600" w:hanging="360"/>
+      </w:pPr>
+      <w:rPr>
+        <w:rFonts w:ascii="Courier New" w:hAnsi="Courier New" w:cs="Courier New" w:hint="default"/>
+      </w:rPr>
+    </w:lvl>
+    <w:lvl w:ilvl="5" w:tplc="40090005" w:tentative="1">
+      <w:start w:val="1"/>
+      <w:numFmt w:val="bullet"/>
+      <w:lvlText w:val=""/>
+      <w:lvlJc w:val="left"/>
+      <w:pPr>
+        <w:ind w:left="4320" w:hanging="360"/>
+      </w:pPr>
+      <w:rPr>
+        <w:rFonts w:ascii="Wingdings" w:hAnsi="Wingdings" w:hint="default"/>
+      </w:rPr>
+    </w:lvl>
+    <w:lvl w:ilvl="6" w:tplc="40090001" w:tentative="1">
+      <w:start w:val="1"/>
+      <w:numFmt w:val="bullet"/>
+      <w:lvlText w:val=""/>
+      <w:lvlJc w:val="left"/>
+      <w:pPr>
+        <w:ind w:left="5040" w:hanging="360"/>
+      </w:pPr>
+      <w:rPr>
+        <w:rFonts w:ascii="Symbol" w:hAnsi="Symbol" w:hint="default"/>
+      </w:rPr>
+    </w:lvl>
+    <w:lvl w:ilvl="7" w:tplc="40090003" w:tentative="1">
+      <w:start w:val="1"/>
+      <w:numFmt w:val="bullet"/>
+      <w:lvlText w:val="o"/>
+      <w:lvlJc w:val="left"/>
+      <w:pPr>
+        <w:ind w:left="5760" w:hanging="360"/>
+      </w:pPr>
+      <w:rPr>
+        <w:rFonts w:ascii="Courier New" w:hAnsi="Courier New" w:cs="Courier New" w:hint="default"/>
+      </w:rPr>
+    </w:lvl>
+    <w:lvl w:ilvl="8" w:tplc="40090005" w:tentative="1">
+      <w:start w:val="1"/>
+      <w:numFmt w:val="bullet"/>
+      <w:lvlText w:val=""/>
+      <w:lvlJc w:val="left"/>
+      <w:pPr>
+        <w:ind w:left="6480" w:hanging="360"/>
+      </w:pPr>
+      <w:rPr>
+        <w:rFonts w:ascii="Wingdings" w:hAnsi="Wingdings" w:hint="default"/>
+      </w:rPr>
+    </w:lvl>
+  </w:abstractNum>
+  <w:abstractNum w:abstractNumId="3" w15:restartNumberingAfterBreak="0">
     <w:nsid w:val="5EA1141F"/>
     <w:multiLevelType w:val="hybridMultilevel"/>
     <w:tmpl w:val="2FF64830"/>
@@ -1272,7 +1774,7 @@
       </w:pPr>
     </w:lvl>
   </w:abstractNum>
-  <w:abstractNum w:abstractNumId="2" w15:restartNumberingAfterBreak="0">
+  <w:abstractNum w:abstractNumId="4" w15:restartNumberingAfterBreak="0">
     <w:nsid w:val="70F25382"/>
     <w:multiLevelType w:val="hybridMultilevel"/>
     <w:tmpl w:val="BA9A32EE"/>
@@ -1386,13 +1888,19 @@
     </w:lvl>
   </w:abstractNum>
   <w:num w:numId="1" w16cid:durableId="680740013">
+    <w:abstractNumId w:val="3"/>
+  </w:num>
+  <w:num w:numId="2" w16cid:durableId="312219165">
     <w:abstractNumId w:val="1"/>
   </w:num>
-  <w:num w:numId="2" w16cid:durableId="312219165">
+  <w:num w:numId="3" w16cid:durableId="2081783368">
+    <w:abstractNumId w:val="4"/>
+  </w:num>
+  <w:num w:numId="4" w16cid:durableId="1513953260">
+    <w:abstractNumId w:val="2"/>
+  </w:num>
+  <w:num w:numId="5" w16cid:durableId="1706365473">
     <w:abstractNumId w:val="0"/>
-  </w:num>
-  <w:num w:numId="3" w16cid:durableId="2081783368">
-    <w:abstractNumId w:val="2"/>
   </w:num>
 </w:numbering>
 </file>
@@ -1799,7 +2307,6 @@
   <w:style w:type="character" w:default="1" w:styleId="DefaultParagraphFont">
     <w:name w:val="Default Paragraph Font"/>
     <w:uiPriority w:val="1"/>
-    <w:semiHidden/>
     <w:unhideWhenUsed/>
   </w:style>
   <w:style w:type="table" w:default="1" w:styleId="TableNormal">
